--- a/Explanatory_note.docx
+++ b/Explanatory_note.docx
@@ -372,6 +372,174 @@
           <w:b/>
           <w:bCs/>
         </w:rPr>
+        <w:t>*</w:t>
+      </w:r>
+      <w:r>
+        <w:rPr>
+          <w:b/>
+          <w:bCs/>
+          <w:i/>
+          <w:iCs/>
+          <w:u w:val="single"/>
+        </w:rPr>
+        <w:t xml:space="preserve"> </w:t>
+      </w:r>
+      <w:r>
+        <w:rPr>
+          <w:b/>
+          <w:bCs/>
+          <w:i/>
+          <w:iCs/>
+          <w:u w:val="single"/>
+        </w:rPr>
+        <w:t xml:space="preserve">Для загрузки персонажей пользователь должен выбрать </w:t>
+      </w:r>
+      <w:r>
+        <w:rPr>
+          <w:b/>
+          <w:bCs/>
+          <w:i/>
+          <w:iCs/>
+          <w:u w:val="single"/>
+          <w:lang w:val="en-US"/>
+        </w:rPr>
+        <w:t>zip</w:t>
+      </w:r>
+      <w:r>
+        <w:rPr>
+          <w:b/>
+          <w:bCs/>
+          <w:i/>
+          <w:iCs/>
+          <w:u w:val="single"/>
+        </w:rPr>
+        <w:t>-архив</w:t>
+      </w:r>
+      <w:r>
+        <w:rPr>
+          <w:b/>
+          <w:bCs/>
+          <w:i/>
+          <w:iCs/>
+          <w:u w:val="single"/>
+        </w:rPr>
+        <w:t xml:space="preserve"> </w:t>
+      </w:r>
+      <w:r>
+        <w:rPr>
+          <w:b/>
+          <w:bCs/>
+          <w:i/>
+          <w:iCs/>
+        </w:rPr>
+        <w:t xml:space="preserve">(пример находится в папке </w:t>
+      </w:r>
+      <w:r>
+        <w:rPr>
+          <w:b/>
+          <w:bCs/>
+          <w:i/>
+          <w:iCs/>
+          <w:lang w:val="en-US"/>
+        </w:rPr>
+        <w:t>sample</w:t>
+      </w:r>
+      <w:r>
+        <w:rPr>
+          <w:b/>
+          <w:bCs/>
+          <w:i/>
+          <w:iCs/>
+        </w:rPr>
+        <w:t>_</w:t>
+      </w:r>
+      <w:r>
+        <w:rPr>
+          <w:b/>
+          <w:bCs/>
+          <w:i/>
+          <w:iCs/>
+          <w:lang w:val="en-US"/>
+        </w:rPr>
+        <w:t>heroes</w:t>
+      </w:r>
+      <w:r>
+        <w:rPr>
+          <w:b/>
+          <w:bCs/>
+          <w:i/>
+          <w:iCs/>
+        </w:rPr>
+        <w:t>)</w:t>
+      </w:r>
+      <w:r>
+        <w:rPr>
+          <w:b/>
+          <w:bCs/>
+          <w:i/>
+          <w:iCs/>
+        </w:rPr>
+        <w:t>,</w:t>
+      </w:r>
+      <w:r>
+        <w:rPr>
+          <w:b/>
+          <w:bCs/>
+          <w:i/>
+          <w:iCs/>
+          <w:u w:val="single"/>
+        </w:rPr>
+        <w:t xml:space="preserve"> в котором должны находится </w:t>
+      </w:r>
+      <w:proofErr w:type="spellStart"/>
+      <w:r>
+        <w:rPr>
+          <w:b/>
+          <w:bCs/>
+          <w:i/>
+          <w:iCs/>
+          <w:u w:val="single"/>
+          <w:lang w:val="en-US"/>
+        </w:rPr>
+        <w:t>json</w:t>
+      </w:r>
+      <w:proofErr w:type="spellEnd"/>
+      <w:r>
+        <w:rPr>
+          <w:b/>
+          <w:bCs/>
+          <w:i/>
+          <w:iCs/>
+          <w:u w:val="single"/>
+        </w:rPr>
+        <w:t>-</w:t>
+      </w:r>
+      <w:r>
+        <w:rPr>
+          <w:b/>
+          <w:bCs/>
+          <w:i/>
+          <w:iCs/>
+          <w:u w:val="single"/>
+        </w:rPr>
+        <w:t xml:space="preserve">файлы героев, сделанных в редакторе персонажей </w:t>
+      </w:r>
+      <w:r>
+        <w:t>(мой прошлый проект)</w:t>
+      </w:r>
+    </w:p>
+    <w:p>
+      <w:pPr>
+        <w:rPr>
+          <w:b/>
+          <w:bCs/>
+        </w:rPr>
+      </w:pPr>
+      <w:r>
+        <w:rPr>
+          <w:b/>
+          <w:bCs/>
+        </w:rPr>
         <w:t>1. Введение</w:t>
       </w:r>
     </w:p>
@@ -553,6 +721,7 @@
     </w:p>
     <w:p>
       <w:r>
+        <w:lastRenderedPageBreak/>
         <w:t xml:space="preserve">Игровой мир представляет собой сетку </w:t>
       </w:r>
       <w:proofErr w:type="spellStart"/>
@@ -572,7 +741,6 @@
         </w:numPr>
       </w:pPr>
       <w:r>
-        <w:lastRenderedPageBreak/>
         <w:t>луга (обычная территория),</w:t>
       </w:r>
     </w:p>
@@ -897,6 +1065,7 @@
     </w:p>
     <w:p>
       <w:r>
+        <w:lastRenderedPageBreak/>
         <w:t>Игра использует пошаговую систему:</w:t>
       </w:r>
     </w:p>
@@ -908,7 +1077,6 @@
         </w:numPr>
       </w:pPr>
       <w:r>
-        <w:lastRenderedPageBreak/>
         <w:t>Сначала ходит игрок (герои).</w:t>
       </w:r>
     </w:p>
@@ -1241,6 +1409,7 @@
         </w:numPr>
       </w:pPr>
       <w:r>
+        <w:lastRenderedPageBreak/>
         <w:t xml:space="preserve">стоят на заранее заданных позициях, загруженных из карты </w:t>
       </w:r>
       <w:proofErr w:type="spellStart"/>
@@ -1260,7 +1429,6 @@
         </w:numPr>
       </w:pPr>
       <w:r>
-        <w:lastRenderedPageBreak/>
         <w:t xml:space="preserve">при приближении игрока показывают реплику (текст в </w:t>
       </w:r>
       <w:r>
@@ -1586,6 +1754,7 @@
     </w:p>
     <w:p>
       <w:r>
+        <w:lastRenderedPageBreak/>
         <w:t>После принятия этого квеста:</w:t>
       </w:r>
     </w:p>
@@ -1597,7 +1766,6 @@
         </w:numPr>
       </w:pPr>
       <w:r>
-        <w:lastRenderedPageBreak/>
         <w:t>в мире появляется босс;</w:t>
       </w:r>
     </w:p>
@@ -6733,6 +6901,7 @@
   <w:style w:type="character" w:default="1" w:styleId="a0">
     <w:name w:val="Default Paragraph Font"/>
     <w:uiPriority w:val="1"/>
+    <w:semiHidden/>
     <w:unhideWhenUsed/>
   </w:style>
   <w:style w:type="table" w:default="1" w:styleId="a1">
